--- a/测试文档.docx
+++ b/测试文档.docx
@@ -328,9 +328,17 @@
               <w:pStyle w:val="9"/>
               <w:ind w:firstLine="0" w:firstLineChars="0"/>
               <w:rPr>
-                <w:rFonts w:hint="eastAsia"/>
-              </w:rPr>
-            </w:pPr>
+                <w:rFonts w:hint="default" w:eastAsiaTheme="minorEastAsia"/>
+                <w:lang w:val="en-US" w:eastAsia="zh-CN"/>
+              </w:rPr>
+            </w:pPr>
+            <w:r>
+              <w:rPr>
+                <w:rFonts w:hint="eastAsia"/>
+                <w:lang w:val="en-US" w:eastAsia="zh-CN"/>
+              </w:rPr>
+              <w:t>Version2.0</w:t>
+            </w:r>
           </w:p>
         </w:tc>
         <w:tc>
@@ -342,9 +350,17 @@
               <w:pStyle w:val="9"/>
               <w:ind w:firstLine="0" w:firstLineChars="0"/>
               <w:rPr>
-                <w:rFonts w:hint="eastAsia"/>
-              </w:rPr>
-            </w:pPr>
+                <w:rFonts w:hint="default" w:eastAsiaTheme="minorEastAsia"/>
+                <w:lang w:val="en-US" w:eastAsia="zh-CN"/>
+              </w:rPr>
+            </w:pPr>
+            <w:r>
+              <w:rPr>
+                <w:rFonts w:hint="eastAsia"/>
+                <w:lang w:val="en-US" w:eastAsia="zh-CN"/>
+              </w:rPr>
+              <w:t>2019.4.20</w:t>
+            </w:r>
           </w:p>
         </w:tc>
         <w:tc>
@@ -356,9 +372,17 @@
               <w:pStyle w:val="9"/>
               <w:ind w:firstLine="0" w:firstLineChars="0"/>
               <w:rPr>
-                <w:rFonts w:hint="eastAsia"/>
-              </w:rPr>
-            </w:pPr>
+                <w:rFonts w:hint="default" w:eastAsiaTheme="minorEastAsia"/>
+                <w:lang w:val="en-US" w:eastAsia="zh-CN"/>
+              </w:rPr>
+            </w:pPr>
+            <w:r>
+              <w:rPr>
+                <w:rFonts w:hint="eastAsia"/>
+                <w:lang w:val="en-US" w:eastAsia="zh-CN"/>
+              </w:rPr>
+              <w:t>添加音效</w:t>
+            </w:r>
           </w:p>
         </w:tc>
         <w:tc>
@@ -370,9 +394,17 @@
               <w:pStyle w:val="9"/>
               <w:ind w:firstLine="0" w:firstLineChars="0"/>
               <w:rPr>
-                <w:rFonts w:hint="eastAsia"/>
-              </w:rPr>
-            </w:pPr>
+                <w:rFonts w:hint="eastAsia" w:eastAsiaTheme="minorEastAsia"/>
+                <w:lang w:val="en-US" w:eastAsia="zh-CN"/>
+              </w:rPr>
+            </w:pPr>
+            <w:r>
+              <w:rPr>
+                <w:rFonts w:hint="eastAsia"/>
+                <w:lang w:val="en-US" w:eastAsia="zh-CN"/>
+              </w:rPr>
+              <w:t>陈禹瑶</w:t>
+            </w:r>
           </w:p>
         </w:tc>
         <w:tc>
@@ -651,6 +683,105 @@
                 <w:lang w:val="en-US" w:eastAsia="zh-CN"/>
               </w:rPr>
               <w:t>8</w:t>
+            </w:r>
+          </w:p>
+        </w:tc>
+      </w:tr>
+      <w:tr>
+        <w:tblPrEx>
+          <w:tblBorders>
+            <w:top w:val="single" w:color="auto" w:sz="4" w:space="0"/>
+            <w:left w:val="single" w:color="auto" w:sz="4" w:space="0"/>
+            <w:bottom w:val="single" w:color="auto" w:sz="4" w:space="0"/>
+            <w:right w:val="single" w:color="auto" w:sz="4" w:space="0"/>
+            <w:insideH w:val="single" w:color="auto" w:sz="4" w:space="0"/>
+            <w:insideV w:val="single" w:color="auto" w:sz="4" w:space="0"/>
+          </w:tblBorders>
+          <w:tblLayout w:type="fixed"/>
+          <w:tblCellMar>
+            <w:top w:w="0" w:type="dxa"/>
+            <w:left w:w="108" w:type="dxa"/>
+            <w:bottom w:w="0" w:type="dxa"/>
+            <w:right w:w="108" w:type="dxa"/>
+          </w:tblCellMar>
+        </w:tblPrEx>
+        <w:tc>
+          <w:tcPr>
+            <w:tcW w:w="1943" w:type="dxa"/>
+          </w:tcPr>
+          <w:p>
+            <w:pPr>
+              <w:pStyle w:val="9"/>
+              <w:ind w:firstLine="0" w:firstLineChars="0"/>
+              <w:rPr>
+                <w:rFonts w:hint="eastAsia"/>
+              </w:rPr>
+            </w:pPr>
+          </w:p>
+        </w:tc>
+        <w:tc>
+          <w:tcPr>
+            <w:tcW w:w="1990" w:type="dxa"/>
+          </w:tcPr>
+          <w:p>
+            <w:pPr>
+              <w:pStyle w:val="9"/>
+              <w:ind w:firstLine="0" w:firstLineChars="0"/>
+              <w:rPr>
+                <w:rFonts w:hint="default"/>
+                <w:lang w:val="en-US" w:eastAsia="zh-CN"/>
+              </w:rPr>
+            </w:pPr>
+            <w:r>
+              <w:rPr>
+                <w:rFonts w:hint="eastAsia"/>
+                <w:lang w:val="en-US" w:eastAsia="zh-CN"/>
+              </w:rPr>
+              <w:t>Version2.0</w:t>
+            </w:r>
+          </w:p>
+        </w:tc>
+        <w:tc>
+          <w:tcPr>
+            <w:tcW w:w="1944" w:type="dxa"/>
+          </w:tcPr>
+          <w:p>
+            <w:pPr>
+              <w:pStyle w:val="9"/>
+              <w:ind w:firstLine="0" w:firstLineChars="0"/>
+              <w:rPr>
+                <w:rFonts w:hint="default" w:eastAsiaTheme="minorEastAsia"/>
+                <w:lang w:val="en-US" w:eastAsia="zh-CN"/>
+              </w:rPr>
+            </w:pPr>
+            <w:r>
+              <w:rPr>
+                <w:rFonts w:hint="eastAsia"/>
+                <w:lang w:val="en-US" w:eastAsia="zh-CN"/>
+              </w:rPr>
+              <w:t>测试时间</w:t>
+            </w:r>
+          </w:p>
+        </w:tc>
+        <w:tc>
+          <w:tcPr>
+            <w:tcW w:w="1987" w:type="dxa"/>
+          </w:tcPr>
+          <w:p>
+            <w:pPr>
+              <w:pStyle w:val="9"/>
+              <w:ind w:firstLine="0" w:firstLineChars="0"/>
+              <w:rPr>
+                <w:rFonts w:hint="default" w:eastAsiaTheme="minorEastAsia"/>
+                <w:lang w:val="en-US" w:eastAsia="zh-CN"/>
+              </w:rPr>
+            </w:pPr>
+            <w:r>
+              <w:rPr>
+                <w:rFonts w:hint="eastAsia"/>
+                <w:lang w:val="en-US" w:eastAsia="zh-CN"/>
+              </w:rPr>
+              <w:t>2019.4.20</w:t>
             </w:r>
           </w:p>
         </w:tc>
@@ -1700,6 +1831,7 @@
       <w:pPr>
         <w:pStyle w:val="9"/>
         <w:numPr>
+          <w:ilvl w:val="0"/>
           <w:numId w:val="0"/>
         </w:numPr>
         <w:rPr>
@@ -1711,6 +1843,7 @@
       <w:pPr>
         <w:pStyle w:val="9"/>
         <w:numPr>
+          <w:ilvl w:val="0"/>
           <w:numId w:val="0"/>
         </w:numPr>
         <w:ind w:firstLine="420" w:firstLineChars="0"/>
@@ -2723,6 +2856,7 @@
       <w:pPr>
         <w:pStyle w:val="9"/>
         <w:numPr>
+          <w:ilvl w:val="0"/>
           <w:numId w:val="0"/>
         </w:numPr>
         <w:ind w:left="432" w:leftChars="0"/>
@@ -2736,6 +2870,7 @@
       <w:pPr>
         <w:pStyle w:val="9"/>
         <w:numPr>
+          <w:ilvl w:val="0"/>
           <w:numId w:val="0"/>
         </w:numPr>
         <w:ind w:left="432" w:leftChars="0"/>
@@ -3748,6 +3883,7 @@
       <w:pPr>
         <w:pStyle w:val="9"/>
         <w:numPr>
+          <w:ilvl w:val="0"/>
           <w:numId w:val="0"/>
         </w:numPr>
         <w:ind w:left="432" w:leftChars="0"/>
@@ -3769,7 +3905,7 @@
     <w:tbl>
       <w:tblPr>
         <w:tblStyle w:val="5"/>
-        <w:tblW w:w="7864" w:type="dxa"/>
+        <w:tblW w:w="8089" w:type="dxa"/>
         <w:tblInd w:w="432" w:type="dxa"/>
         <w:tblBorders>
           <w:top w:val="single" w:color="auto" w:sz="4" w:space="0"/>
@@ -3788,8 +3924,9 @@
         </w:tblCellMar>
       </w:tblPr>
       <w:tblGrid>
-        <w:gridCol w:w="3941"/>
-        <w:gridCol w:w="3923"/>
+        <w:gridCol w:w="2705"/>
+        <w:gridCol w:w="2693"/>
+        <w:gridCol w:w="2691"/>
       </w:tblGrid>
       <w:tr>
         <w:tblPrEx>
@@ -3811,7 +3948,7 @@
         </w:tblPrEx>
         <w:tc>
           <w:tcPr>
-            <w:tcW w:w="3941" w:type="dxa"/>
+            <w:tcW w:w="2705" w:type="dxa"/>
           </w:tcPr>
           <w:p>
             <w:pPr>
@@ -3832,7 +3969,7 @@
         </w:tc>
         <w:tc>
           <w:tcPr>
-            <w:tcW w:w="3923" w:type="dxa"/>
+            <w:tcW w:w="2693" w:type="dxa"/>
           </w:tcPr>
           <w:p>
             <w:pPr>
@@ -3854,6 +3991,26 @@
                 <w:rFonts w:hint="eastAsia"/>
               </w:rPr>
               <w:t>描述</w:t>
+            </w:r>
+          </w:p>
+        </w:tc>
+        <w:tc>
+          <w:tcPr>
+            <w:tcW w:w="2691" w:type="dxa"/>
+          </w:tcPr>
+          <w:p>
+            <w:pPr>
+              <w:rPr>
+                <w:rFonts w:hint="eastAsia" w:eastAsiaTheme="minorEastAsia"/>
+                <w:lang w:val="en-US" w:eastAsia="zh-CN"/>
+              </w:rPr>
+            </w:pPr>
+            <w:r>
+              <w:rPr>
+                <w:rFonts w:hint="eastAsia"/>
+                <w:lang w:val="en-US" w:eastAsia="zh-CN"/>
+              </w:rPr>
+              <w:t>备注</w:t>
             </w:r>
           </w:p>
         </w:tc>
@@ -3878,7 +4035,7 @@
         </w:tblPrEx>
         <w:tc>
           <w:tcPr>
-            <w:tcW w:w="3941" w:type="dxa"/>
+            <w:tcW w:w="2705" w:type="dxa"/>
           </w:tcPr>
           <w:p>
             <w:pPr>
@@ -3898,7 +4055,7 @@
         </w:tc>
         <w:tc>
           <w:tcPr>
-            <w:tcW w:w="3923" w:type="dxa"/>
+            <w:tcW w:w="2693" w:type="dxa"/>
           </w:tcPr>
           <w:p>
             <w:pPr>
@@ -3914,6 +4071,19 @@
               </w:rPr>
               <w:t>游戏不能暂停</w:t>
             </w:r>
+          </w:p>
+        </w:tc>
+        <w:tc>
+          <w:tcPr>
+            <w:tcW w:w="2691" w:type="dxa"/>
+          </w:tcPr>
+          <w:p>
+            <w:pPr>
+              <w:rPr>
+                <w:rFonts w:hint="eastAsia"/>
+                <w:lang w:val="en-US" w:eastAsia="zh-CN"/>
+              </w:rPr>
+            </w:pPr>
           </w:p>
         </w:tc>
       </w:tr>
@@ -3937,7 +4107,7 @@
         </w:tblPrEx>
         <w:tc>
           <w:tcPr>
-            <w:tcW w:w="3941" w:type="dxa"/>
+            <w:tcW w:w="2705" w:type="dxa"/>
           </w:tcPr>
           <w:p>
             <w:pPr>
@@ -3963,7 +4133,7 @@
         </w:tc>
         <w:tc>
           <w:tcPr>
-            <w:tcW w:w="3923" w:type="dxa"/>
+            <w:tcW w:w="2693" w:type="dxa"/>
           </w:tcPr>
           <w:p>
             <w:pPr>
@@ -3979,6 +4149,28 @@
               </w:rPr>
               <w:t>无声音</w:t>
             </w:r>
+          </w:p>
+        </w:tc>
+        <w:tc>
+          <w:tcPr>
+            <w:tcW w:w="2691" w:type="dxa"/>
+          </w:tcPr>
+          <w:p>
+            <w:pPr>
+              <w:rPr>
+                <w:rFonts w:hint="default"/>
+                <w:lang w:val="en-US" w:eastAsia="zh-CN"/>
+              </w:rPr>
+            </w:pPr>
+            <w:r>
+              <w:rPr>
+                <w:rFonts w:hint="eastAsia"/>
+                <w:lang w:val="en-US" w:eastAsia="zh-CN"/>
+              </w:rPr>
+              <w:t>已修正</w:t>
+            </w:r>
+            <w:bookmarkStart w:id="0" w:name="_GoBack"/>
+            <w:bookmarkEnd w:id="0"/>
           </w:p>
         </w:tc>
       </w:tr>
@@ -3990,8 +4182,6 @@
           <w:rFonts w:hint="eastAsia"/>
         </w:rPr>
       </w:pPr>
-      <w:bookmarkStart w:id="0" w:name="_GoBack"/>
-      <w:bookmarkEnd w:id="0"/>
     </w:p>
     <w:sectPr>
       <w:pgSz w:w="11906" w:h="16838"/>
@@ -4233,8 +4423,8 @@
     <w:lsdException w:uiPriority="99" w:name="Normal Indent"/>
     <w:lsdException w:uiPriority="99" w:name="footnote text"/>
     <w:lsdException w:uiPriority="99" w:name="annotation text"/>
-    <w:lsdException w:uiPriority="99" w:semiHidden="0" w:name="header"/>
-    <w:lsdException w:uiPriority="99" w:semiHidden="0" w:name="footer"/>
+    <w:lsdException w:qFormat="1" w:uiPriority="99" w:semiHidden="0" w:name="header"/>
+    <w:lsdException w:qFormat="1" w:uiPriority="99" w:semiHidden="0" w:name="footer"/>
     <w:lsdException w:uiPriority="99" w:name="index heading"/>
     <w:lsdException w:qFormat="1" w:uiPriority="35" w:name="caption"/>
     <w:lsdException w:uiPriority="99" w:name="table of figures"/>
@@ -4305,7 +4495,7 @@
     <w:lsdException w:uiPriority="99" w:name="HTML Sample"/>
     <w:lsdException w:uiPriority="99" w:name="HTML Typewriter"/>
     <w:lsdException w:uiPriority="99" w:name="HTML Variable"/>
-    <w:lsdException w:uiPriority="99" w:name="Normal Table"/>
+    <w:lsdException w:qFormat="1" w:uiPriority="99" w:name="Normal Table"/>
     <w:lsdException w:uiPriority="99" w:name="annotation subject"/>
     <w:lsdException w:uiPriority="99" w:name="Table Simple 1"/>
     <w:lsdException w:uiPriority="99" w:name="Table Simple 2"/>
@@ -4350,7 +4540,7 @@
     <w:lsdException w:uiPriority="99" w:name="Table Web 2"/>
     <w:lsdException w:unhideWhenUsed="0" w:uiPriority="99" w:semiHidden="0" w:name="Table Web 3"/>
     <w:lsdException w:uiPriority="99" w:name="Balloon Text"/>
-    <w:lsdException w:unhideWhenUsed="0" w:uiPriority="39" w:semiHidden="0" w:name="Table Grid"/>
+    <w:lsdException w:qFormat="1" w:unhideWhenUsed="0" w:uiPriority="39" w:semiHidden="0" w:name="Table Grid"/>
     <w:lsdException w:unhideWhenUsed="0" w:uiPriority="99" w:semiHidden="0" w:name="Table Theme"/>
     <w:lsdException w:unhideWhenUsed="0" w:uiPriority="60" w:semiHidden="0" w:name="Light Shading"/>
     <w:lsdException w:unhideWhenUsed="0" w:uiPriority="61" w:semiHidden="0" w:name="Light List"/>
@@ -4478,6 +4668,7 @@
     <w:name w:val="Normal Table"/>
     <w:semiHidden/>
     <w:unhideWhenUsed/>
+    <w:qFormat/>
     <w:uiPriority w:val="99"/>
     <w:tblPr>
       <w:tblLayout w:type="fixed"/>
@@ -4494,6 +4685,7 @@
     <w:basedOn w:val="1"/>
     <w:link w:val="8"/>
     <w:unhideWhenUsed/>
+    <w:qFormat/>
     <w:uiPriority w:val="99"/>
     <w:pPr>
       <w:tabs>
@@ -4513,6 +4705,7 @@
     <w:basedOn w:val="1"/>
     <w:link w:val="7"/>
     <w:unhideWhenUsed/>
+    <w:qFormat/>
     <w:uiPriority w:val="99"/>
     <w:pPr>
       <w:pBdr>
@@ -4533,6 +4726,7 @@
   <w:style w:type="table" w:styleId="5">
     <w:name w:val="Table Grid"/>
     <w:basedOn w:val="4"/>
+    <w:qFormat/>
     <w:uiPriority w:val="39"/>
     <w:tblPr>
       <w:tblBorders>
@@ -4550,6 +4744,7 @@
     <w:name w:val="页眉 字符"/>
     <w:basedOn w:val="6"/>
     <w:link w:val="3"/>
+    <w:qFormat/>
     <w:uiPriority w:val="99"/>
     <w:rPr>
       <w:sz w:val="18"/>
@@ -4560,6 +4755,7 @@
     <w:name w:val="页脚 字符"/>
     <w:basedOn w:val="6"/>
     <w:link w:val="2"/>
+    <w:qFormat/>
     <w:uiPriority w:val="99"/>
     <w:rPr>
       <w:sz w:val="18"/>
